--- a/Documents/Process report/Process report.docx
+++ b/Documents/Process report/Process report.docx
@@ -1,6 +1,6 @@
 
 <file path=word/document.xml><?xml version="1.0" encoding="utf-8"?>
-<w:document xmlns:wpc="http://schemas.microsoft.com/office/word/2010/wordprocessingCanvas" xmlns:cx="http://schemas.microsoft.com/office/drawing/2014/chartex" xmlns:cx1="http://schemas.microsoft.com/office/drawing/2015/9/8/chartex" xmlns:cx2="http://schemas.microsoft.com/office/drawing/2015/10/21/chartex" xmlns:mc="http://schemas.openxmlformats.org/markup-compatibility/2006" xmlns:o="urn:schemas-microsoft-com:office:office" xmlns:r="http://schemas.openxmlformats.org/officeDocument/2006/relationships" xmlns:m="http://schemas.openxmlformats.org/officeDocument/2006/math" xmlns:v="urn:schemas-microsoft-com:vml" xmlns:wp14="http://schemas.microsoft.com/office/word/2010/wordprocessingDrawing" xmlns:wp="http://schemas.openxmlformats.org/drawingml/2006/wordprocessingDrawing" xmlns:w10="urn:schemas-microsoft-com:office:word" xmlns:w="http://schemas.openxmlformats.org/wordprocessingml/2006/main" xmlns:w14="http://schemas.microsoft.com/office/word/2010/wordml" xmlns:w15="http://schemas.microsoft.com/office/word/2012/wordml" xmlns:w16se="http://schemas.microsoft.com/office/word/2015/wordml/symex" xmlns:wpg="http://schemas.microsoft.com/office/word/2010/wordprocessingGroup" xmlns:wpi="http://schemas.microsoft.com/office/word/2010/wordprocessingInk" xmlns:wne="http://schemas.microsoft.com/office/word/2006/wordml" xmlns:wps="http://schemas.microsoft.com/office/word/2010/wordprocessingShape" mc:Ignorable="w14 w15 w16se wp14">
+<w:document xmlns:wpc="http://schemas.microsoft.com/office/word/2010/wordprocessingCanvas" xmlns:cx="http://schemas.microsoft.com/office/drawing/2014/chartex" xmlns:cx1="http://schemas.microsoft.com/office/drawing/2015/9/8/chartex" xmlns:cx2="http://schemas.microsoft.com/office/drawing/2015/10/21/chartex" xmlns:cx3="http://schemas.microsoft.com/office/drawing/2016/5/9/chartex" xmlns:cx4="http://schemas.microsoft.com/office/drawing/2016/5/10/chartex" xmlns:cx5="http://schemas.microsoft.com/office/drawing/2016/5/11/chartex" xmlns:mc="http://schemas.openxmlformats.org/markup-compatibility/2006" xmlns:o="urn:schemas-microsoft-com:office:office" xmlns:r="http://schemas.openxmlformats.org/officeDocument/2006/relationships" xmlns:m="http://schemas.openxmlformats.org/officeDocument/2006/math" xmlns:v="urn:schemas-microsoft-com:vml" xmlns:wp14="http://schemas.microsoft.com/office/word/2010/wordprocessingDrawing" xmlns:wp="http://schemas.openxmlformats.org/drawingml/2006/wordprocessingDrawing" xmlns:w10="urn:schemas-microsoft-com:office:word" xmlns:w="http://schemas.openxmlformats.org/wordprocessingml/2006/main" xmlns:w14="http://schemas.microsoft.com/office/word/2010/wordml" xmlns:w15="http://schemas.microsoft.com/office/word/2012/wordml" xmlns:w16se="http://schemas.microsoft.com/office/word/2015/wordml/symex" xmlns:wpg="http://schemas.microsoft.com/office/word/2010/wordprocessingGroup" xmlns:wpi="http://schemas.microsoft.com/office/word/2010/wordprocessingInk" xmlns:wne="http://schemas.microsoft.com/office/word/2006/wordml" xmlns:wps="http://schemas.microsoft.com/office/word/2010/wordprocessingShape" mc:Ignorable="w14 w15 w16se wp14">
   <w:body>
     <w:p>
       <w:pPr>
@@ -582,10 +582,7 @@
     <w:p/>
     <w:p/>
     <w:p/>
-    <w:p>
-      <w:bookmarkStart w:id="0" w:name="_GoBack"/>
-      <w:bookmarkEnd w:id="0"/>
-    </w:p>
+    <w:p/>
     <w:p/>
     <w:p/>
     <w:sdt>
@@ -1652,9 +1649,9 @@
           <w:szCs w:val="56"/>
         </w:rPr>
       </w:pPr>
-      <w:bookmarkStart w:id="1" w:name="_Executive_summary"/>
-      <w:bookmarkStart w:id="2" w:name="_Toc471452965"/>
-      <w:bookmarkEnd w:id="1"/>
+      <w:bookmarkStart w:id="0" w:name="_Executive_summary"/>
+      <w:bookmarkStart w:id="1" w:name="_Toc471452965"/>
+      <w:bookmarkEnd w:id="0"/>
       <w:r>
         <w:rPr>
           <w:sz w:val="56"/>
@@ -1662,7 +1659,7 @@
         </w:rPr>
         <w:t>Executive summary</w:t>
       </w:r>
-      <w:bookmarkEnd w:id="2"/>
+      <w:bookmarkEnd w:id="1"/>
     </w:p>
     <w:p>
       <w:pPr>
@@ -2019,9 +2016,9 @@
           <w:szCs w:val="56"/>
         </w:rPr>
       </w:pPr>
-      <w:bookmarkStart w:id="3" w:name="_Introduction"/>
-      <w:bookmarkStart w:id="4" w:name="_Toc471452966"/>
-      <w:bookmarkEnd w:id="3"/>
+      <w:bookmarkStart w:id="2" w:name="_Introduction"/>
+      <w:bookmarkStart w:id="3" w:name="_Toc471452966"/>
+      <w:bookmarkEnd w:id="2"/>
       <w:r>
         <w:rPr>
           <w:sz w:val="56"/>
@@ -2029,7 +2026,7 @@
         </w:rPr>
         <w:t>Introduction</w:t>
       </w:r>
-      <w:bookmarkEnd w:id="4"/>
+      <w:bookmarkEnd w:id="3"/>
     </w:p>
     <w:p>
       <w:pPr>
@@ -2062,10 +2059,10 @@
           <w:szCs w:val="56"/>
         </w:rPr>
       </w:pPr>
-      <w:bookmarkStart w:id="5" w:name="_Toc441336418"/>
-      <w:bookmarkStart w:id="6" w:name="_Understandings_with_the"/>
-      <w:bookmarkStart w:id="7" w:name="_Toc471452967"/>
-      <w:bookmarkEnd w:id="6"/>
+      <w:bookmarkStart w:id="4" w:name="_Understandings_with_the"/>
+      <w:bookmarkStart w:id="5" w:name="_Toc471452967"/>
+      <w:bookmarkStart w:id="6" w:name="_Toc441336418"/>
+      <w:bookmarkEnd w:id="4"/>
       <w:r>
         <w:rPr>
           <w:sz w:val="56"/>
@@ -2088,7 +2085,7 @@
         </w:rPr>
         <w:t>client’s representative</w:t>
       </w:r>
-      <w:bookmarkEnd w:id="7"/>
+      <w:bookmarkEnd w:id="5"/>
     </w:p>
     <w:p>
       <w:pPr>
@@ -2208,10 +2205,10 @@
           <w:szCs w:val="56"/>
         </w:rPr>
       </w:pPr>
-      <w:bookmarkStart w:id="8" w:name="_Team_work"/>
-      <w:bookmarkStart w:id="9" w:name="_Toc471452968"/>
-      <w:bookmarkEnd w:id="5"/>
-      <w:bookmarkEnd w:id="8"/>
+      <w:bookmarkStart w:id="7" w:name="_Team_work"/>
+      <w:bookmarkStart w:id="8" w:name="_Toc471452968"/>
+      <w:bookmarkEnd w:id="6"/>
+      <w:bookmarkEnd w:id="7"/>
       <w:r>
         <w:rPr>
           <w:sz w:val="56"/>
@@ -2219,7 +2216,7 @@
         </w:rPr>
         <w:t>Team work</w:t>
       </w:r>
-      <w:bookmarkEnd w:id="9"/>
+      <w:bookmarkEnd w:id="8"/>
     </w:p>
     <w:p>
       <w:pPr>
@@ -2272,6 +2269,15 @@
         </w:rPr>
         <w:t>good teamwork matters a lot .</w:t>
       </w:r>
+      <w:r>
+        <w:rPr>
+          <w:sz w:val="28"/>
+          <w:szCs w:val="28"/>
+        </w:rPr>
+        <w:t xml:space="preserve"> </w:t>
+      </w:r>
+      <w:bookmarkStart w:id="9" w:name="_GoBack"/>
+      <w:bookmarkEnd w:id="9"/>
       <w:r>
         <w:rPr>
           <w:sz w:val="28"/>
@@ -5312,7 +5318,7 @@
 </file>
 
 <file path=word/endnotes.xml><?xml version="1.0" encoding="utf-8"?>
-<w:endnotes xmlns:wpc="http://schemas.microsoft.com/office/word/2010/wordprocessingCanvas" xmlns:cx="http://schemas.microsoft.com/office/drawing/2014/chartex" xmlns:cx1="http://schemas.microsoft.com/office/drawing/2015/9/8/chartex" xmlns:cx2="http://schemas.microsoft.com/office/drawing/2015/10/21/chartex" xmlns:mc="http://schemas.openxmlformats.org/markup-compatibility/2006" xmlns:o="urn:schemas-microsoft-com:office:office" xmlns:r="http://schemas.openxmlformats.org/officeDocument/2006/relationships" xmlns:m="http://schemas.openxmlformats.org/officeDocument/2006/math" xmlns:v="urn:schemas-microsoft-com:vml" xmlns:wp14="http://schemas.microsoft.com/office/word/2010/wordprocessingDrawing" xmlns:wp="http://schemas.openxmlformats.org/drawingml/2006/wordprocessingDrawing" xmlns:w10="urn:schemas-microsoft-com:office:word" xmlns:w="http://schemas.openxmlformats.org/wordprocessingml/2006/main" xmlns:w14="http://schemas.microsoft.com/office/word/2010/wordml" xmlns:w15="http://schemas.microsoft.com/office/word/2012/wordml" xmlns:w16se="http://schemas.microsoft.com/office/word/2015/wordml/symex" xmlns:wpg="http://schemas.microsoft.com/office/word/2010/wordprocessingGroup" xmlns:wpi="http://schemas.microsoft.com/office/word/2010/wordprocessingInk" xmlns:wne="http://schemas.microsoft.com/office/word/2006/wordml" xmlns:wps="http://schemas.microsoft.com/office/word/2010/wordprocessingShape" mc:Ignorable="w14 w15 w16se wp14">
+<w:endnotes xmlns:wpc="http://schemas.microsoft.com/office/word/2010/wordprocessingCanvas" xmlns:cx="http://schemas.microsoft.com/office/drawing/2014/chartex" xmlns:cx1="http://schemas.microsoft.com/office/drawing/2015/9/8/chartex" xmlns:cx2="http://schemas.microsoft.com/office/drawing/2015/10/21/chartex" xmlns:cx3="http://schemas.microsoft.com/office/drawing/2016/5/9/chartex" xmlns:cx4="http://schemas.microsoft.com/office/drawing/2016/5/10/chartex" xmlns:cx5="http://schemas.microsoft.com/office/drawing/2016/5/11/chartex" xmlns:mc="http://schemas.openxmlformats.org/markup-compatibility/2006" xmlns:o="urn:schemas-microsoft-com:office:office" xmlns:r="http://schemas.openxmlformats.org/officeDocument/2006/relationships" xmlns:m="http://schemas.openxmlformats.org/officeDocument/2006/math" xmlns:v="urn:schemas-microsoft-com:vml" xmlns:wp14="http://schemas.microsoft.com/office/word/2010/wordprocessingDrawing" xmlns:wp="http://schemas.openxmlformats.org/drawingml/2006/wordprocessingDrawing" xmlns:w10="urn:schemas-microsoft-com:office:word" xmlns:w="http://schemas.openxmlformats.org/wordprocessingml/2006/main" xmlns:w14="http://schemas.microsoft.com/office/word/2010/wordml" xmlns:w15="http://schemas.microsoft.com/office/word/2012/wordml" xmlns:w16se="http://schemas.microsoft.com/office/word/2015/wordml/symex" xmlns:wpg="http://schemas.microsoft.com/office/word/2010/wordprocessingGroup" xmlns:wpi="http://schemas.microsoft.com/office/word/2010/wordprocessingInk" xmlns:wne="http://schemas.microsoft.com/office/word/2006/wordml" xmlns:wps="http://schemas.microsoft.com/office/word/2010/wordprocessingShape" mc:Ignorable="w14 w15 w16se wp14">
   <w:endnote w:type="separator" w:id="-1">
     <w:p>
       <w:pPr>
@@ -5337,7 +5343,7 @@
 </file>
 
 <file path=word/footer1.xml><?xml version="1.0" encoding="utf-8"?>
-<w:ftr xmlns:wpc="http://schemas.microsoft.com/office/word/2010/wordprocessingCanvas" xmlns:cx="http://schemas.microsoft.com/office/drawing/2014/chartex" xmlns:cx1="http://schemas.microsoft.com/office/drawing/2015/9/8/chartex" xmlns:cx2="http://schemas.microsoft.com/office/drawing/2015/10/21/chartex" xmlns:mc="http://schemas.openxmlformats.org/markup-compatibility/2006" xmlns:o="urn:schemas-microsoft-com:office:office" xmlns:r="http://schemas.openxmlformats.org/officeDocument/2006/relationships" xmlns:m="http://schemas.openxmlformats.org/officeDocument/2006/math" xmlns:v="urn:schemas-microsoft-com:vml" xmlns:wp14="http://schemas.microsoft.com/office/word/2010/wordprocessingDrawing" xmlns:wp="http://schemas.openxmlformats.org/drawingml/2006/wordprocessingDrawing" xmlns:w10="urn:schemas-microsoft-com:office:word" xmlns:w="http://schemas.openxmlformats.org/wordprocessingml/2006/main" xmlns:w14="http://schemas.microsoft.com/office/word/2010/wordml" xmlns:w15="http://schemas.microsoft.com/office/word/2012/wordml" xmlns:w16se="http://schemas.microsoft.com/office/word/2015/wordml/symex" xmlns:wpg="http://schemas.microsoft.com/office/word/2010/wordprocessingGroup" xmlns:wpi="http://schemas.microsoft.com/office/word/2010/wordprocessingInk" xmlns:wne="http://schemas.microsoft.com/office/word/2006/wordml" xmlns:wps="http://schemas.microsoft.com/office/word/2010/wordprocessingShape" mc:Ignorable="w14 w15 w16se wp14">
+<w:ftr xmlns:wpc="http://schemas.microsoft.com/office/word/2010/wordprocessingCanvas" xmlns:cx="http://schemas.microsoft.com/office/drawing/2014/chartex" xmlns:cx1="http://schemas.microsoft.com/office/drawing/2015/9/8/chartex" xmlns:cx2="http://schemas.microsoft.com/office/drawing/2015/10/21/chartex" xmlns:cx3="http://schemas.microsoft.com/office/drawing/2016/5/9/chartex" xmlns:cx4="http://schemas.microsoft.com/office/drawing/2016/5/10/chartex" xmlns:cx5="http://schemas.microsoft.com/office/drawing/2016/5/11/chartex" xmlns:mc="http://schemas.openxmlformats.org/markup-compatibility/2006" xmlns:o="urn:schemas-microsoft-com:office:office" xmlns:r="http://schemas.openxmlformats.org/officeDocument/2006/relationships" xmlns:m="http://schemas.openxmlformats.org/officeDocument/2006/math" xmlns:v="urn:schemas-microsoft-com:vml" xmlns:wp14="http://schemas.microsoft.com/office/word/2010/wordprocessingDrawing" xmlns:wp="http://schemas.openxmlformats.org/drawingml/2006/wordprocessingDrawing" xmlns:w10="urn:schemas-microsoft-com:office:word" xmlns:w="http://schemas.openxmlformats.org/wordprocessingml/2006/main" xmlns:w14="http://schemas.microsoft.com/office/word/2010/wordml" xmlns:w15="http://schemas.microsoft.com/office/word/2012/wordml" xmlns:w16se="http://schemas.microsoft.com/office/word/2015/wordml/symex" xmlns:wpg="http://schemas.microsoft.com/office/word/2010/wordprocessingGroup" xmlns:wpi="http://schemas.microsoft.com/office/word/2010/wordprocessingInk" xmlns:wne="http://schemas.microsoft.com/office/word/2006/wordml" xmlns:wps="http://schemas.microsoft.com/office/word/2010/wordprocessingShape" mc:Ignorable="w14 w15 w16se wp14">
   <w:sdt>
     <w:sdtPr>
       <w:id w:val="1843742014"/>
@@ -5369,7 +5375,7 @@
 </file>
 
 <file path=word/footnotes.xml><?xml version="1.0" encoding="utf-8"?>
-<w:footnotes xmlns:wpc="http://schemas.microsoft.com/office/word/2010/wordprocessingCanvas" xmlns:cx="http://schemas.microsoft.com/office/drawing/2014/chartex" xmlns:cx1="http://schemas.microsoft.com/office/drawing/2015/9/8/chartex" xmlns:cx2="http://schemas.microsoft.com/office/drawing/2015/10/21/chartex" xmlns:mc="http://schemas.openxmlformats.org/markup-compatibility/2006" xmlns:o="urn:schemas-microsoft-com:office:office" xmlns:r="http://schemas.openxmlformats.org/officeDocument/2006/relationships" xmlns:m="http://schemas.openxmlformats.org/officeDocument/2006/math" xmlns:v="urn:schemas-microsoft-com:vml" xmlns:wp14="http://schemas.microsoft.com/office/word/2010/wordprocessingDrawing" xmlns:wp="http://schemas.openxmlformats.org/drawingml/2006/wordprocessingDrawing" xmlns:w10="urn:schemas-microsoft-com:office:word" xmlns:w="http://schemas.openxmlformats.org/wordprocessingml/2006/main" xmlns:w14="http://schemas.microsoft.com/office/word/2010/wordml" xmlns:w15="http://schemas.microsoft.com/office/word/2012/wordml" xmlns:w16se="http://schemas.microsoft.com/office/word/2015/wordml/symex" xmlns:wpg="http://schemas.microsoft.com/office/word/2010/wordprocessingGroup" xmlns:wpi="http://schemas.microsoft.com/office/word/2010/wordprocessingInk" xmlns:wne="http://schemas.microsoft.com/office/word/2006/wordml" xmlns:wps="http://schemas.microsoft.com/office/word/2010/wordprocessingShape" mc:Ignorable="w14 w15 w16se wp14">
+<w:footnotes xmlns:wpc="http://schemas.microsoft.com/office/word/2010/wordprocessingCanvas" xmlns:cx="http://schemas.microsoft.com/office/drawing/2014/chartex" xmlns:cx1="http://schemas.microsoft.com/office/drawing/2015/9/8/chartex" xmlns:cx2="http://schemas.microsoft.com/office/drawing/2015/10/21/chartex" xmlns:cx3="http://schemas.microsoft.com/office/drawing/2016/5/9/chartex" xmlns:cx4="http://schemas.microsoft.com/office/drawing/2016/5/10/chartex" xmlns:cx5="http://schemas.microsoft.com/office/drawing/2016/5/11/chartex" xmlns:mc="http://schemas.openxmlformats.org/markup-compatibility/2006" xmlns:o="urn:schemas-microsoft-com:office:office" xmlns:r="http://schemas.openxmlformats.org/officeDocument/2006/relationships" xmlns:m="http://schemas.openxmlformats.org/officeDocument/2006/math" xmlns:v="urn:schemas-microsoft-com:vml" xmlns:wp14="http://schemas.microsoft.com/office/word/2010/wordprocessingDrawing" xmlns:wp="http://schemas.openxmlformats.org/drawingml/2006/wordprocessingDrawing" xmlns:w10="urn:schemas-microsoft-com:office:word" xmlns:w="http://schemas.openxmlformats.org/wordprocessingml/2006/main" xmlns:w14="http://schemas.microsoft.com/office/word/2010/wordml" xmlns:w15="http://schemas.microsoft.com/office/word/2012/wordml" xmlns:w16se="http://schemas.microsoft.com/office/word/2015/wordml/symex" xmlns:wpg="http://schemas.microsoft.com/office/word/2010/wordprocessingGroup" xmlns:wpi="http://schemas.microsoft.com/office/word/2010/wordprocessingInk" xmlns:wne="http://schemas.microsoft.com/office/word/2006/wordml" xmlns:wps="http://schemas.microsoft.com/office/word/2010/wordprocessingShape" mc:Ignorable="w14 w15 w16se wp14">
   <w:footnote w:type="separator" w:id="-1">
     <w:p>
       <w:pPr>
@@ -5394,7 +5400,7 @@
 </file>
 
 <file path=word/numbering.xml><?xml version="1.0" encoding="utf-8"?>
-<w:numbering xmlns:wpc="http://schemas.microsoft.com/office/word/2010/wordprocessingCanvas" xmlns:cx="http://schemas.microsoft.com/office/drawing/2014/chartex" xmlns:cx1="http://schemas.microsoft.com/office/drawing/2015/9/8/chartex" xmlns:cx2="http://schemas.microsoft.com/office/drawing/2015/10/21/chartex" xmlns:mc="http://schemas.openxmlformats.org/markup-compatibility/2006" xmlns:o="urn:schemas-microsoft-com:office:office" xmlns:r="http://schemas.openxmlformats.org/officeDocument/2006/relationships" xmlns:m="http://schemas.openxmlformats.org/officeDocument/2006/math" xmlns:v="urn:schemas-microsoft-com:vml" xmlns:wp14="http://schemas.microsoft.com/office/word/2010/wordprocessingDrawing" xmlns:wp="http://schemas.openxmlformats.org/drawingml/2006/wordprocessingDrawing" xmlns:w10="urn:schemas-microsoft-com:office:word" xmlns:w="http://schemas.openxmlformats.org/wordprocessingml/2006/main" xmlns:w14="http://schemas.microsoft.com/office/word/2010/wordml" xmlns:w15="http://schemas.microsoft.com/office/word/2012/wordml" xmlns:w16se="http://schemas.microsoft.com/office/word/2015/wordml/symex" xmlns:wpg="http://schemas.microsoft.com/office/word/2010/wordprocessingGroup" xmlns:wpi="http://schemas.microsoft.com/office/word/2010/wordprocessingInk" xmlns:wne="http://schemas.microsoft.com/office/word/2006/wordml" xmlns:wps="http://schemas.microsoft.com/office/word/2010/wordprocessingShape" mc:Ignorable="w14 w15 w16se wp14">
+<w:numbering xmlns:wpc="http://schemas.microsoft.com/office/word/2010/wordprocessingCanvas" xmlns:cx="http://schemas.microsoft.com/office/drawing/2014/chartex" xmlns:cx1="http://schemas.microsoft.com/office/drawing/2015/9/8/chartex" xmlns:cx2="http://schemas.microsoft.com/office/drawing/2015/10/21/chartex" xmlns:cx3="http://schemas.microsoft.com/office/drawing/2016/5/9/chartex" xmlns:cx4="http://schemas.microsoft.com/office/drawing/2016/5/10/chartex" xmlns:cx5="http://schemas.microsoft.com/office/drawing/2016/5/11/chartex" xmlns:mc="http://schemas.openxmlformats.org/markup-compatibility/2006" xmlns:o="urn:schemas-microsoft-com:office:office" xmlns:r="http://schemas.openxmlformats.org/officeDocument/2006/relationships" xmlns:m="http://schemas.openxmlformats.org/officeDocument/2006/math" xmlns:v="urn:schemas-microsoft-com:vml" xmlns:wp14="http://schemas.microsoft.com/office/word/2010/wordprocessingDrawing" xmlns:wp="http://schemas.openxmlformats.org/drawingml/2006/wordprocessingDrawing" xmlns:w10="urn:schemas-microsoft-com:office:word" xmlns:w="http://schemas.openxmlformats.org/wordprocessingml/2006/main" xmlns:w14="http://schemas.microsoft.com/office/word/2010/wordml" xmlns:w15="http://schemas.microsoft.com/office/word/2012/wordml" xmlns:w16se="http://schemas.microsoft.com/office/word/2015/wordml/symex" xmlns:wpg="http://schemas.microsoft.com/office/word/2010/wordprocessingGroup" xmlns:wpi="http://schemas.microsoft.com/office/word/2010/wordprocessingInk" xmlns:wne="http://schemas.microsoft.com/office/word/2006/wordml" xmlns:wps="http://schemas.microsoft.com/office/word/2010/wordprocessingShape" mc:Ignorable="w14 w15 w16se wp14">
   <w:abstractNum w:abstractNumId="0" w15:restartNumberingAfterBreak="0">
     <w:nsid w:val="1482775B"/>
     <w:multiLevelType w:val="multilevel"/>
@@ -6062,7 +6068,7 @@
       </w:pPr>
     </w:pPrDefault>
   </w:docDefaults>
-  <w:latentStyles w:defLockedState="0" w:defUIPriority="99" w:defSemiHidden="0" w:defUnhideWhenUsed="0" w:defQFormat="0" w:count="372">
+  <w:latentStyles w:defLockedState="0" w:defUIPriority="99" w:defSemiHidden="0" w:defUnhideWhenUsed="0" w:defQFormat="0" w:count="374">
     <w:lsdException w:name="Normal" w:uiPriority="0" w:qFormat="1"/>
     <w:lsdException w:name="heading 1" w:uiPriority="9" w:qFormat="1"/>
     <w:lsdException w:name="heading 2" w:semiHidden="1" w:uiPriority="9" w:unhideWhenUsed="1" w:qFormat="1"/>
@@ -6168,7 +6174,6 @@
     <w:lsdException w:name="HTML Sample" w:semiHidden="1" w:unhideWhenUsed="1"/>
     <w:lsdException w:name="HTML Typewriter" w:semiHidden="1" w:unhideWhenUsed="1"/>
     <w:lsdException w:name="HTML Variable" w:semiHidden="1" w:unhideWhenUsed="1"/>
-    <w:lsdException w:name="Normal Table" w:semiHidden="1" w:unhideWhenUsed="1"/>
     <w:lsdException w:name="annotation subject" w:semiHidden="1" w:unhideWhenUsed="1"/>
     <w:lsdException w:name="No List" w:semiHidden="1" w:unhideWhenUsed="1"/>
     <w:lsdException w:name="Outline List 1" w:semiHidden="1" w:unhideWhenUsed="1"/>
@@ -6214,11 +6219,9 @@
     <w:lsdException w:name="Table Subtle 1" w:semiHidden="1" w:unhideWhenUsed="1"/>
     <w:lsdException w:name="Table Subtle 2" w:semiHidden="1" w:unhideWhenUsed="1"/>
     <w:lsdException w:name="Table Web 1" w:semiHidden="1" w:unhideWhenUsed="1"/>
-    <w:lsdException w:name="Table Web 2" w:semiHidden="1" w:unhideWhenUsed="1"/>
     <w:lsdException w:name="Table Web 3" w:semiHidden="1" w:unhideWhenUsed="1"/>
     <w:lsdException w:name="Balloon Text" w:semiHidden="1" w:unhideWhenUsed="1"/>
     <w:lsdException w:name="Table Grid" w:uiPriority="39"/>
-    <w:lsdException w:name="Table Theme" w:semiHidden="1" w:unhideWhenUsed="1"/>
     <w:lsdException w:name="Placeholder Text" w:semiHidden="1"/>
     <w:lsdException w:name="No Spacing" w:uiPriority="1" w:qFormat="1"/>
     <w:lsdException w:name="Light Shading" w:uiPriority="60"/>
@@ -6435,6 +6438,8 @@
     <w:lsdException w:name="List Table 6 Colorful Accent 6" w:uiPriority="51"/>
     <w:lsdException w:name="List Table 7 Colorful Accent 6" w:uiPriority="52"/>
     <w:lsdException w:name="Mention" w:semiHidden="1" w:unhideWhenUsed="1"/>
+    <w:lsdException w:name="Smart Hyperlink" w:semiHidden="1" w:unhideWhenUsed="1"/>
+    <w:lsdException w:name="Hashtag" w:semiHidden="1" w:unhideWhenUsed="1"/>
   </w:latentStyles>
   <w:style w:type="paragraph" w:default="1" w:styleId="Normal">
     <w:name w:val="Normal"/>
@@ -6675,6 +6680,7 @@
   <w:style w:type="character" w:default="1" w:styleId="DefaultParagraphFont">
     <w:name w:val="Default Paragraph Font"/>
     <w:uiPriority w:val="1"/>
+    <w:semiHidden/>
     <w:unhideWhenUsed/>
   </w:style>
   <w:style w:type="table" w:default="1" w:styleId="TableNormal">
@@ -7462,7 +7468,7 @@
 </file>
 
 <file path=customXml/itemProps2.xml><?xml version="1.0" encoding="utf-8"?>
-<ds:datastoreItem xmlns:ds="http://schemas.openxmlformats.org/officeDocument/2006/customXml" ds:itemID="{DADF3588-8DBB-4A7C-9C63-CC87D2E49FA4}">
+<ds:datastoreItem xmlns:ds="http://schemas.openxmlformats.org/officeDocument/2006/customXml" ds:itemID="{E88B389C-12A5-4898-810D-1DC97AC00FA5}">
   <ds:schemaRefs>
     <ds:schemaRef ds:uri="http://schemas.openxmlformats.org/officeDocument/2006/bibliography"/>
   </ds:schemaRefs>
